--- a/GIT_Tech_Doc.docx
+++ b/GIT_Tech_Doc.docx
@@ -18,13 +18,8 @@
       </w:r>
     </w:p>
     <w:p>
-      <w:proofErr w:type="gramStart"/>
-      <w:r>
-        <w:t>Implementations :</w:t>
-      </w:r>
-      <w:proofErr w:type="gramEnd"/>
-      <w:r>
-        <w:t xml:space="preserve"> GIT hub, </w:t>
+      <w:r>
+        <w:t xml:space="preserve">Implementations : GIT hub, </w:t>
       </w:r>
       <w:r>
         <w:t xml:space="preserve">Atlassian </w:t>
@@ -46,27 +41,55 @@
         </w:r>
       </w:hyperlink>
     </w:p>
-    <w:p>
-      <w:hyperlink r:id="rId6" w:history="1">
-        <w:r>
-          <w:rPr>
-            <w:rStyle w:val="Hyperlink"/>
-          </w:rPr>
-          <w:t>stk.rajee@gmail.com/Rajee3483</w:t>
-        </w:r>
-      </w:hyperlink>
-    </w:p>
-    <w:p>
-      <w:r>
-        <w:t xml:space="preserve">How to merge a code from branch to </w:t>
-      </w:r>
-      <w:proofErr w:type="gramStart"/>
-      <w:r>
-        <w:t>Trunk(</w:t>
-      </w:r>
-      <w:proofErr w:type="gramEnd"/>
-      <w:r>
-        <w:t xml:space="preserve">Master).? </w:t>
+    <w:bookmarkStart w:id="0" w:name="_GoBack"/>
+    <w:bookmarkEnd w:id="0"/>
+    <w:p>
+      <w:r>
+        <w:rPr>
+          <w:rStyle w:val="Hyperlink"/>
+        </w:rPr>
+        <w:fldChar w:fldCharType="begin"/>
+      </w:r>
+      <w:r>
+        <w:rPr>
+          <w:rStyle w:val="Hyperlink"/>
+        </w:rPr>
+        <w:instrText xml:space="preserve"> HYPERLINK "mailto:</w:instrText>
+      </w:r>
+      <w:r>
+        <w:rPr>
+          <w:rStyle w:val="Hyperlink"/>
+        </w:rPr>
+        <w:instrText>stk.rajee@gmail.com/Rajee@3483</w:instrText>
+      </w:r>
+      <w:r>
+        <w:rPr>
+          <w:rStyle w:val="Hyperlink"/>
+        </w:rPr>
+        <w:instrText xml:space="preserve">" </w:instrText>
+      </w:r>
+      <w:r>
+        <w:rPr>
+          <w:rStyle w:val="Hyperlink"/>
+        </w:rPr>
+        <w:fldChar w:fldCharType="separate"/>
+      </w:r>
+      <w:r>
+        <w:rPr>
+          <w:rStyle w:val="Hyperlink"/>
+        </w:rPr>
+        <w:t>stk.rajee@gmail.com/Rajee@3483</w:t>
+      </w:r>
+      <w:r>
+        <w:rPr>
+          <w:rStyle w:val="Hyperlink"/>
+        </w:rPr>
+        <w:fldChar w:fldCharType="end"/>
+      </w:r>
+    </w:p>
+    <w:p>
+      <w:r>
+        <w:t xml:space="preserve">How to merge a code from branch to Trunk(Master).? </w:t>
       </w:r>
     </w:p>
     <w:p>
@@ -98,142 +121,201 @@
         </w:rPr>
         <w:t xml:space="preserve">eclipse project to </w:t>
       </w:r>
-      <w:proofErr w:type="spellStart"/>
-      <w:r>
-        <w:rPr>
-          <w:b/>
-          <w:u w:val="single"/>
-        </w:rPr>
-        <w:t>github</w:t>
-      </w:r>
-      <w:proofErr w:type="spellEnd"/>
-      <w:r>
-        <w:rPr>
-          <w:b/>
-          <w:u w:val="single"/>
-        </w:rPr>
+      <w:r>
+        <w:rPr>
+          <w:b/>
+          <w:u w:val="single"/>
+        </w:rPr>
+        <w:t xml:space="preserve">github </w:t>
+      </w:r>
+    </w:p>
+    <w:p>
+      <w:pPr>
+        <w:pStyle w:val="ListParagraph"/>
+        <w:numPr>
+          <w:ilvl w:val="0"/>
+          <w:numId w:val="1"/>
+        </w:numPr>
+        <w:rPr>
+          <w:b/>
+        </w:rPr>
+      </w:pPr>
+      <w:r>
+        <w:t xml:space="preserve">Create </w:t>
+      </w:r>
+      <w:r>
+        <w:t>GitHub account and sign in</w:t>
+      </w:r>
+    </w:p>
+    <w:p>
+      <w:pPr>
+        <w:pStyle w:val="ListParagraph"/>
+        <w:numPr>
+          <w:ilvl w:val="0"/>
+          <w:numId w:val="1"/>
+        </w:numPr>
+      </w:pPr>
+      <w:r>
+        <w:t>Start a project = create a repository</w:t>
+      </w:r>
+      <w:r>
+        <w:t xml:space="preserve"> and copy the GIT repository url</w:t>
+      </w:r>
+    </w:p>
+    <w:p>
+      <w:pPr>
+        <w:pStyle w:val="ListParagraph"/>
+        <w:numPr>
+          <w:ilvl w:val="0"/>
+          <w:numId w:val="1"/>
+        </w:numPr>
+      </w:pPr>
+      <w:r>
+        <w:t xml:space="preserve">Start eclipse </w:t>
+      </w:r>
+    </w:p>
+    <w:p>
+      <w:pPr>
+        <w:pStyle w:val="ListParagraph"/>
+        <w:numPr>
+          <w:ilvl w:val="0"/>
+          <w:numId w:val="1"/>
+        </w:numPr>
+      </w:pPr>
+      <w:r>
+        <w:t>open GIT Repository Perspective and click on clone Git Repository</w:t>
+      </w:r>
+    </w:p>
+    <w:p>
+      <w:pPr>
+        <w:pStyle w:val="ListParagraph"/>
+        <w:numPr>
+          <w:ilvl w:val="0"/>
+          <w:numId w:val="1"/>
+        </w:numPr>
+      </w:pPr>
+      <w:r>
+        <w:t>Create a project in Eclipse</w:t>
+      </w:r>
+    </w:p>
+    <w:p>
+      <w:pPr>
+        <w:pStyle w:val="ListParagraph"/>
+        <w:numPr>
+          <w:ilvl w:val="0"/>
+          <w:numId w:val="1"/>
+        </w:numPr>
+      </w:pPr>
+      <w:r>
+        <w:t>Do a right click on Project -&gt; Team -&gt; Share -&gt;</w:t>
+      </w:r>
+      <w:r>
+        <w:t>Add it to git Repo</w:t>
+      </w:r>
+    </w:p>
+    <w:p>
+      <w:pPr>
+        <w:pStyle w:val="ListParagraph"/>
+        <w:numPr>
+          <w:ilvl w:val="0"/>
+          <w:numId w:val="1"/>
+        </w:numPr>
+      </w:pPr>
+      <w:r>
+        <w:t>Commit and Push the project to Repository</w:t>
+      </w:r>
+    </w:p>
+    <w:p>
+      <w:pPr>
+        <w:pStyle w:val="ListParagraph"/>
+        <w:numPr>
+          <w:ilvl w:val="0"/>
+          <w:numId w:val="1"/>
+        </w:numPr>
+      </w:pPr>
+      <w:r>
+        <w:t>Whenever you make change, you will have to commit and push the changes to Repository</w:t>
+      </w:r>
+    </w:p>
+    <w:p>
+      <w:pPr>
+        <w:pStyle w:val="ListParagraph"/>
+        <w:numPr>
+          <w:ilvl w:val="0"/>
+          <w:numId w:val="2"/>
+        </w:numPr>
+        <w:ind w:left="360"/>
+      </w:pPr>
+      <w:r>
+        <w:rPr>
+          <w:b/>
+          <w:u w:val="single"/>
+        </w:rPr>
+        <w:t>GIT stash</w:t>
+      </w:r>
+      <w:r>
+        <w:t xml:space="preserve"> : Sometime we do not want to commit our code but we do not want to lose the </w:t>
+      </w:r>
+      <w:r>
+        <w:t>unfinished code. In this case, we use git stash command to record the current state of the working directory and index in a stash</w:t>
+      </w:r>
+      <w:r>
+        <w:t xml:space="preserve">. </w:t>
+      </w:r>
+    </w:p>
+    <w:p>
+      <w:pPr>
+        <w:pStyle w:val="ListParagraph"/>
+        <w:numPr>
+          <w:ilvl w:val="0"/>
+          <w:numId w:val="2"/>
+        </w:numPr>
+        <w:ind w:left="360"/>
+      </w:pPr>
+      <w:r>
+        <w:rPr>
+          <w:b/>
+          <w:u w:val="single"/>
+        </w:rPr>
+        <w:t>Stage in GIT</w:t>
+      </w:r>
+      <w:r>
+        <w:t xml:space="preserve"> : step before commit. Files are ready for commit</w:t>
+      </w:r>
+    </w:p>
+    <w:p>
+      <w:pPr>
+        <w:pStyle w:val="ListParagraph"/>
+        <w:numPr>
+          <w:ilvl w:val="0"/>
+          <w:numId w:val="2"/>
+        </w:numPr>
+        <w:ind w:left="360"/>
+      </w:pPr>
+      <w:r>
+        <w:rPr>
+          <w:b/>
+          <w:u w:val="single"/>
+        </w:rPr>
+        <w:t xml:space="preserve">Difference GIT clone and GIT Remote </w:t>
+      </w:r>
+      <w:r>
+        <w:t>: Git clone is used to create a new local repository</w:t>
+      </w:r>
+      <w:r>
+        <w:t xml:space="preserve"> by copying another repository from a url</w:t>
+      </w:r>
+      <w:r>
+        <w:t>.</w:t>
+      </w:r>
+      <w:r>
         <w:t xml:space="preserve"> </w:t>
       </w:r>
-    </w:p>
-    <w:p>
-      <w:pPr>
-        <w:pStyle w:val="ListParagraph"/>
-        <w:numPr>
-          <w:ilvl w:val="0"/>
-          <w:numId w:val="1"/>
-        </w:numPr>
-        <w:rPr>
-          <w:b/>
-        </w:rPr>
-      </w:pPr>
-      <w:r>
-        <w:t xml:space="preserve">Create </w:t>
-      </w:r>
-      <w:r>
-        <w:t>GitHub account and sign in</w:t>
-      </w:r>
-    </w:p>
-    <w:p>
-      <w:pPr>
-        <w:pStyle w:val="ListParagraph"/>
-        <w:numPr>
-          <w:ilvl w:val="0"/>
-          <w:numId w:val="1"/>
-        </w:numPr>
-      </w:pPr>
-      <w:r>
-        <w:t>Start a project = create a repository</w:t>
-      </w:r>
-      <w:r>
-        <w:t xml:space="preserve"> and copy the GIT repository </w:t>
-      </w:r>
-      <w:proofErr w:type="spellStart"/>
-      <w:r>
-        <w:t>url</w:t>
-      </w:r>
-      <w:proofErr w:type="spellEnd"/>
-    </w:p>
-    <w:p>
-      <w:pPr>
-        <w:pStyle w:val="ListParagraph"/>
-        <w:numPr>
-          <w:ilvl w:val="0"/>
-          <w:numId w:val="1"/>
-        </w:numPr>
-      </w:pPr>
-      <w:r>
-        <w:t xml:space="preserve">Start eclipse </w:t>
-      </w:r>
-    </w:p>
-    <w:p>
-      <w:pPr>
-        <w:pStyle w:val="ListParagraph"/>
-        <w:numPr>
-          <w:ilvl w:val="0"/>
-          <w:numId w:val="1"/>
-        </w:numPr>
-      </w:pPr>
-      <w:r>
-        <w:t>open GIT Repository Perspective and click on clone Git Repository</w:t>
-      </w:r>
-    </w:p>
-    <w:p>
-      <w:pPr>
-        <w:pStyle w:val="ListParagraph"/>
-        <w:numPr>
-          <w:ilvl w:val="0"/>
-          <w:numId w:val="1"/>
-        </w:numPr>
-      </w:pPr>
-      <w:r>
-        <w:t>Create a project in Eclipse</w:t>
-      </w:r>
-    </w:p>
-    <w:p>
-      <w:pPr>
-        <w:pStyle w:val="ListParagraph"/>
-        <w:numPr>
-          <w:ilvl w:val="0"/>
-          <w:numId w:val="1"/>
-        </w:numPr>
-      </w:pPr>
-      <w:r>
-        <w:t>Do a right click on Project -&gt; Team -&gt; Share -&gt;</w:t>
-      </w:r>
-      <w:r>
-        <w:t xml:space="preserve">Add it to </w:t>
-      </w:r>
-      <w:proofErr w:type="spellStart"/>
-      <w:r>
-        <w:t>git</w:t>
-      </w:r>
-      <w:proofErr w:type="spellEnd"/>
-      <w:r>
-        <w:t xml:space="preserve"> Repo</w:t>
-      </w:r>
-    </w:p>
-    <w:p>
-      <w:pPr>
-        <w:pStyle w:val="ListParagraph"/>
-        <w:numPr>
-          <w:ilvl w:val="0"/>
-          <w:numId w:val="1"/>
-        </w:numPr>
-      </w:pPr>
-      <w:r>
-        <w:t>Commit and Push the project to Repository</w:t>
-      </w:r>
-    </w:p>
-    <w:p>
-      <w:pPr>
-        <w:pStyle w:val="ListParagraph"/>
-        <w:numPr>
-          <w:ilvl w:val="0"/>
-          <w:numId w:val="1"/>
-        </w:numPr>
-      </w:pPr>
-      <w:r>
-        <w:t>Whenever you make change, you will have to commit and push the changes to Repository</w:t>
+      <w:r>
+        <w:t xml:space="preserve"> GIT Remote is used in an existing Repository</w:t>
+      </w:r>
+      <w:r>
+        <w:t>. It adds a new reference to existing remote repository for tracking further changes</w:t>
       </w:r>
     </w:p>
     <w:p>
@@ -250,28 +332,13 @@
           <w:b/>
           <w:u w:val="single"/>
         </w:rPr>
-        <w:t xml:space="preserve">GIT </w:t>
-      </w:r>
-      <w:proofErr w:type="gramStart"/>
-      <w:r>
-        <w:rPr>
-          <w:b/>
-          <w:u w:val="single"/>
-        </w:rPr>
-        <w:t>stash</w:t>
-      </w:r>
-      <w:r>
-        <w:t xml:space="preserve"> :</w:t>
-      </w:r>
-      <w:proofErr w:type="gramEnd"/>
-      <w:r>
-        <w:t xml:space="preserve"> Sometime we do not want to commit our code but we do not want to lose the </w:t>
-      </w:r>
-      <w:r>
-        <w:t>unfinished code. In this case, we use git stash command to record the current state of the working directory and index in a stash</w:t>
-      </w:r>
-      <w:r>
-        <w:t xml:space="preserve">. </w:t>
+        <w:t>GIT Version Control</w:t>
+      </w:r>
+      <w:r>
+        <w:t xml:space="preserve"> : </w:t>
+      </w:r>
+      <w:r>
+        <w:t>Manages the changes to the source code over time. Keeps track of all changes.</w:t>
       </w:r>
     </w:p>
     <w:p>
@@ -288,22 +355,16 @@
           <w:b/>
           <w:u w:val="single"/>
         </w:rPr>
-        <w:t xml:space="preserve">Stage in </w:t>
-      </w:r>
-      <w:proofErr w:type="gramStart"/>
-      <w:r>
-        <w:rPr>
-          <w:b/>
-          <w:u w:val="single"/>
-        </w:rPr>
-        <w:t>GIT</w:t>
-      </w:r>
-      <w:r>
-        <w:t xml:space="preserve"> :</w:t>
-      </w:r>
-      <w:proofErr w:type="gramEnd"/>
-      <w:r>
-        <w:t xml:space="preserve"> step before commit. Files are ready for commit</w:t>
+        <w:t>Bare repository in GIT :</w:t>
+      </w:r>
+      <w:r>
+        <w:t xml:space="preserve"> git init – bare command is used to create a bare repository. It doesnot contain any working or checked out copy of source </w:t>
+      </w:r>
+      <w:r>
+        <w:t>files.It stores the git revision history in the root folder of repository instead of in a .git subfolder</w:t>
+      </w:r>
+      <w:r>
+        <w:t>. Mainly used for sharing purpose. You cant go directly edit in the bare repository as there is no working tree. You can just store the history</w:t>
       </w:r>
     </w:p>
     <w:p>
@@ -314,244 +375,74 @@
           <w:numId w:val="2"/>
         </w:numPr>
         <w:ind w:left="360"/>
-      </w:pPr>
-      <w:r>
-        <w:rPr>
-          <w:b/>
-          <w:u w:val="single"/>
-        </w:rPr>
-        <w:t xml:space="preserve">Difference GIT clone and GIT </w:t>
-      </w:r>
-      <w:proofErr w:type="gramStart"/>
-      <w:r>
-        <w:rPr>
-          <w:b/>
-          <w:u w:val="single"/>
-        </w:rPr>
-        <w:t xml:space="preserve">Remote </w:t>
-      </w:r>
-      <w:r>
-        <w:t>:</w:t>
-      </w:r>
-      <w:proofErr w:type="gramEnd"/>
-      <w:r>
-        <w:t xml:space="preserve"> Git clone is used to create a new local repository</w:t>
-      </w:r>
-      <w:r>
-        <w:t xml:space="preserve"> by copying another repository from a </w:t>
-      </w:r>
-      <w:proofErr w:type="spellStart"/>
-      <w:r>
-        <w:t>url</w:t>
-      </w:r>
-      <w:proofErr w:type="spellEnd"/>
-      <w:r>
-        <w:t>.</w:t>
+        <w:rPr>
+          <w:b/>
+          <w:u w:val="single"/>
+        </w:rPr>
+      </w:pPr>
+      <w:r>
+        <w:rPr>
+          <w:b/>
+          <w:u w:val="single"/>
+        </w:rPr>
+        <w:t>How do you put a local repository in a GIT hub server.?</w:t>
+      </w:r>
+      <w:r>
+        <w:rPr>
+          <w:b/>
+          <w:u w:val="single"/>
+        </w:rPr>
+        <w:t xml:space="preserve"> Refer the steps above “How to add eclipse project to GIT hub”</w:t>
+      </w:r>
+    </w:p>
+    <w:p>
+      <w:pPr>
+        <w:pStyle w:val="ListParagraph"/>
+        <w:numPr>
+          <w:ilvl w:val="0"/>
+          <w:numId w:val="2"/>
+        </w:numPr>
+        <w:ind w:left="360"/>
+        <w:rPr>
+          <w:b/>
+          <w:u w:val="single"/>
+        </w:rPr>
+      </w:pPr>
+      <w:r>
+        <w:rPr>
+          <w:b/>
+          <w:u w:val="single"/>
+        </w:rPr>
+        <w:t>GIT &amp; SVN :</w:t>
+      </w:r>
+    </w:p>
+    <w:p>
+      <w:pPr>
+        <w:pStyle w:val="ListParagraph"/>
+        <w:ind w:left="360"/>
+      </w:pPr>
+      <w:r>
+        <w:t>Decentralized – GIT is decentralized meaning you have a local copy. You can always commit to it and then push it to remote. In SVN, it is centralized. You have to always connect to the repository for check in</w:t>
+      </w:r>
+    </w:p>
+    <w:p>
+      <w:pPr>
+        <w:pStyle w:val="ListParagraph"/>
+        <w:ind w:left="360"/>
+      </w:pPr>
+      <w:r>
+        <w:t>Complex to learn</w:t>
       </w:r>
       <w:r>
         <w:t xml:space="preserve"> </w:t>
       </w:r>
       <w:r>
-        <w:t xml:space="preserve"> GIT Remote is used in an existing Repository</w:t>
-      </w:r>
-      <w:r>
-        <w:t>. It adds a new reference to existing remote repository for tracking further changes</w:t>
-      </w:r>
-    </w:p>
-    <w:p>
-      <w:pPr>
-        <w:pStyle w:val="ListParagraph"/>
-        <w:numPr>
-          <w:ilvl w:val="0"/>
-          <w:numId w:val="2"/>
-        </w:numPr>
-        <w:ind w:left="360"/>
-      </w:pPr>
-      <w:r>
-        <w:rPr>
-          <w:b/>
-          <w:u w:val="single"/>
-        </w:rPr>
-        <w:t xml:space="preserve">GIT Version </w:t>
-      </w:r>
-      <w:proofErr w:type="gramStart"/>
-      <w:r>
-        <w:rPr>
-          <w:b/>
-          <w:u w:val="single"/>
-        </w:rPr>
-        <w:t>Control</w:t>
-      </w:r>
-      <w:r>
-        <w:t xml:space="preserve"> :</w:t>
-      </w:r>
-      <w:proofErr w:type="gramEnd"/>
+        <w:t>–</w:t>
+      </w:r>
       <w:r>
         <w:t xml:space="preserve"> </w:t>
       </w:r>
       <w:r>
-        <w:t>Manages the changes to the source code over time. Keeps track of all changes.</w:t>
-      </w:r>
-    </w:p>
-    <w:p>
-      <w:pPr>
-        <w:pStyle w:val="ListParagraph"/>
-        <w:numPr>
-          <w:ilvl w:val="0"/>
-          <w:numId w:val="2"/>
-        </w:numPr>
-        <w:ind w:left="360"/>
-      </w:pPr>
-      <w:r>
-        <w:rPr>
-          <w:b/>
-          <w:u w:val="single"/>
-        </w:rPr>
-        <w:t xml:space="preserve">Bare repository in </w:t>
-      </w:r>
-      <w:proofErr w:type="gramStart"/>
-      <w:r>
-        <w:rPr>
-          <w:b/>
-          <w:u w:val="single"/>
-        </w:rPr>
-        <w:t>GIT :</w:t>
-      </w:r>
-      <w:proofErr w:type="gramEnd"/>
-      <w:r>
-        <w:t xml:space="preserve"> git </w:t>
-      </w:r>
-      <w:proofErr w:type="spellStart"/>
-      <w:r>
-        <w:t>init</w:t>
-      </w:r>
-      <w:proofErr w:type="spellEnd"/>
-      <w:r>
-        <w:t xml:space="preserve"> – bare command is used to create a bare repository. It </w:t>
-      </w:r>
-      <w:proofErr w:type="spellStart"/>
-      <w:r>
-        <w:t>doesnot</w:t>
-      </w:r>
-      <w:proofErr w:type="spellEnd"/>
-      <w:r>
-        <w:t xml:space="preserve"> contain any working or checked out copy of source </w:t>
-      </w:r>
-      <w:proofErr w:type="spellStart"/>
-      <w:proofErr w:type="gramStart"/>
-      <w:r>
-        <w:t>files.It</w:t>
-      </w:r>
-      <w:proofErr w:type="spellEnd"/>
-      <w:proofErr w:type="gramEnd"/>
-      <w:r>
-        <w:t xml:space="preserve"> stores the git revision history in the root folder of repository instead of in a .git subfolder</w:t>
-      </w:r>
-      <w:r>
-        <w:t xml:space="preserve">. Mainly used for sharing purpose. You </w:t>
-      </w:r>
-      <w:proofErr w:type="gramStart"/>
-      <w:r>
-        <w:t>cant</w:t>
-      </w:r>
-      <w:proofErr w:type="gramEnd"/>
-      <w:r>
-        <w:t xml:space="preserve"> go directly edit in the bare repository as there is no working tree. You can just store the history</w:t>
-      </w:r>
-    </w:p>
-    <w:p>
-      <w:pPr>
-        <w:pStyle w:val="ListParagraph"/>
-        <w:numPr>
-          <w:ilvl w:val="0"/>
-          <w:numId w:val="2"/>
-        </w:numPr>
-        <w:ind w:left="360"/>
-        <w:rPr>
-          <w:b/>
-          <w:u w:val="single"/>
-        </w:rPr>
-      </w:pPr>
-      <w:r>
-        <w:rPr>
-          <w:b/>
-          <w:u w:val="single"/>
-        </w:rPr>
-        <w:t>How do you put a local repository in a GIT hub server.?</w:t>
-      </w:r>
-      <w:r>
-        <w:rPr>
-          <w:b/>
-          <w:u w:val="single"/>
-        </w:rPr>
-        <w:t xml:space="preserve"> Refer the steps above “How to add eclipse project to GIT hub”</w:t>
-      </w:r>
-    </w:p>
-    <w:p>
-      <w:pPr>
-        <w:pStyle w:val="ListParagraph"/>
-        <w:numPr>
-          <w:ilvl w:val="0"/>
-          <w:numId w:val="2"/>
-        </w:numPr>
-        <w:ind w:left="360"/>
-        <w:rPr>
-          <w:b/>
-          <w:u w:val="single"/>
-        </w:rPr>
-      </w:pPr>
-      <w:r>
-        <w:rPr>
-          <w:b/>
-          <w:u w:val="single"/>
-        </w:rPr>
-        <w:t xml:space="preserve">GIT &amp; </w:t>
-      </w:r>
-      <w:proofErr w:type="gramStart"/>
-      <w:r>
-        <w:rPr>
-          <w:b/>
-          <w:u w:val="single"/>
-        </w:rPr>
-        <w:t>SVN :</w:t>
-      </w:r>
-      <w:proofErr w:type="gramEnd"/>
-    </w:p>
-    <w:p>
-      <w:pPr>
-        <w:pStyle w:val="ListParagraph"/>
-        <w:ind w:left="360"/>
-      </w:pPr>
-      <w:r>
-        <w:t xml:space="preserve">Decentralized – GIT is decentralized meaning you have a local copy. You can always commit to it and then push it to remote. In SVN, it is centralized. You </w:t>
-      </w:r>
-      <w:proofErr w:type="gramStart"/>
-      <w:r>
-        <w:t>have to</w:t>
-      </w:r>
-      <w:proofErr w:type="gramEnd"/>
-      <w:r>
-        <w:t xml:space="preserve"> always connect to the repository for check in</w:t>
-      </w:r>
-    </w:p>
-    <w:p>
-      <w:pPr>
-        <w:pStyle w:val="ListParagraph"/>
-        <w:ind w:left="360"/>
-      </w:pPr>
-      <w:r>
-        <w:t>Complex to learn</w:t>
-      </w:r>
-      <w:r>
-        <w:t xml:space="preserve"> </w:t>
-      </w:r>
-      <w:r>
-        <w:t>–</w:t>
-      </w:r>
-      <w:r>
-        <w:t xml:space="preserve"> </w:t>
-      </w:r>
-      <w:r>
         <w:t>GIT is difficult to learn. SVN is easier to learn</w:t>
       </w:r>
     </w:p>
@@ -561,15 +452,7 @@
         <w:ind w:left="360"/>
       </w:pPr>
       <w:r>
-        <w:t>Unable to handle large binary files – GIT is b</w:t>
-      </w:r>
-      <w:r>
-        <w:t>i</w:t>
-      </w:r>
-      <w:bookmarkStart w:id="0" w:name="_GoBack"/>
-      <w:bookmarkEnd w:id="0"/>
-      <w:r>
-        <w:t>t slow when handling large binary file whereas it is not the case with SVN</w:t>
+        <w:t>Unable to handle large binary files – GIT is bot slow when handling large binary file whereas it is not the case with SVN</w:t>
       </w:r>
     </w:p>
     <w:p>
@@ -581,23 +464,7 @@
         <w:t xml:space="preserve">Internal Directory </w:t>
       </w:r>
       <w:r>
-        <w:t xml:space="preserve">– GIT creates only </w:t>
-      </w:r>
-      <w:proofErr w:type="gramStart"/>
-      <w:r>
-        <w:t>one .git</w:t>
-      </w:r>
-      <w:proofErr w:type="gramEnd"/>
-      <w:r>
-        <w:t xml:space="preserve"> directory. SVN creates .</w:t>
-      </w:r>
-      <w:proofErr w:type="spellStart"/>
-      <w:r>
-        <w:t>svn</w:t>
-      </w:r>
-      <w:proofErr w:type="spellEnd"/>
-      <w:r>
-        <w:t xml:space="preserve"> directory in each folder</w:t>
+        <w:t>– GIT creates only one .git directory. SVN creates .svn directory in each folder</w:t>
       </w:r>
     </w:p>
     <w:p>
@@ -628,23 +495,7 @@
           <w:b/>
           <w:u w:val="single"/>
         </w:rPr>
-        <w:t xml:space="preserve">Advantages of </w:t>
-      </w:r>
-      <w:proofErr w:type="gramStart"/>
-      <w:r>
-        <w:rPr>
-          <w:b/>
-          <w:u w:val="single"/>
-        </w:rPr>
-        <w:t>GIT[</w:t>
-      </w:r>
-      <w:proofErr w:type="gramEnd"/>
-      <w:r>
-        <w:rPr>
-          <w:b/>
-          <w:u w:val="single"/>
-        </w:rPr>
-        <w:t>Distributed Version Control system] over SVN(Centralized Version Control System) :</w:t>
+        <w:t>Advantages of GIT[Distributed Version Control system] over SVN(Centralized Version Control System) :</w:t>
       </w:r>
     </w:p>
     <w:p>
@@ -668,15 +519,7 @@
         <w:ind w:left="360"/>
       </w:pPr>
       <w:r>
-        <w:t xml:space="preserve">Central server goes down, developers </w:t>
-      </w:r>
-      <w:proofErr w:type="gramStart"/>
-      <w:r>
-        <w:t>cant</w:t>
-      </w:r>
-      <w:proofErr w:type="gramEnd"/>
-      <w:r>
-        <w:t xml:space="preserve"> continue with their check ins.</w:t>
+        <w:t>Central server goes down, developers cant continue with their check ins.</w:t>
       </w:r>
     </w:p>
     <w:p>
@@ -694,17 +537,7 @@
         <w:ind w:left="360"/>
       </w:pPr>
       <w:r>
-        <w:t xml:space="preserve">GIT supports </w:t>
-      </w:r>
-      <w:proofErr w:type="spellStart"/>
-      <w:proofErr w:type="gramStart"/>
-      <w:r>
-        <w:t>non linear</w:t>
-      </w:r>
-      <w:proofErr w:type="spellEnd"/>
-      <w:proofErr w:type="gramEnd"/>
-      <w:r>
-        <w:t xml:space="preserve"> development</w:t>
+        <w:t>GIT supports non linear development</w:t>
       </w:r>
     </w:p>
     <w:p>
@@ -759,7 +592,7 @@
                     </pic:cNvPicPr>
                   </pic:nvPicPr>
                   <pic:blipFill>
-                    <a:blip r:embed="rId7">
+                    <a:blip r:embed="rId6">
                       <a:extLst>
                         <a:ext uri="{28A0092B-C50C-407E-A947-70E740481C1C}">
                           <a14:useLocalDpi xmlns:a14="http://schemas.microsoft.com/office/drawing/2010/main" val="0"/>
@@ -805,17 +638,8 @@
           <w:b/>
           <w:u w:val="single"/>
         </w:rPr>
-        <w:t xml:space="preserve">GIT Clone vs GIT </w:t>
-      </w:r>
-      <w:proofErr w:type="gramStart"/>
-      <w:r>
-        <w:rPr>
-          <w:b/>
-          <w:u w:val="single"/>
-        </w:rPr>
-        <w:t>Pull :</w:t>
-      </w:r>
-      <w:proofErr w:type="gramEnd"/>
+        <w:t>GIT Clone vs GIT Pull :</w:t>
+      </w:r>
       <w:r>
         <w:t xml:space="preserve"> Clone to get the local copy. Pull to update the local copy. Clone is done only once. Pull is done frequently</w:t>
       </w:r>
@@ -864,18 +688,10 @@
         <w:t>Branch is symbolic name for line of development</w:t>
       </w:r>
       <w:r>
-        <w:t xml:space="preserve">. Tag is a symbolic name for a revision. Suppose you have a production release and code is released. Now you have tag </w:t>
-      </w:r>
-      <w:proofErr w:type="gramStart"/>
-      <w:r>
-        <w:t>th</w:t>
-      </w:r>
-      <w:r>
-        <w:t>is  code</w:t>
-      </w:r>
-      <w:proofErr w:type="gramEnd"/>
-      <w:r>
-        <w:t xml:space="preserve"> </w:t>
+        <w:t>. Tag is a symbolic name for a revision. Suppose you have a production release and code is released. Now you have tag th</w:t>
+      </w:r>
+      <w:r>
+        <w:t xml:space="preserve">is  code </w:t>
       </w:r>
       <w:r>
         <w:t>for future reference.</w:t>
